--- a/fuentes/contenidos/grado08/guion03/CS_08_03__REC110.docx
+++ b/fuentes/contenidos/grado08/guion03/CS_08_03__REC110.docx
@@ -73,34 +73,212 @@
           <w:highlight w:val="green"/>
           <w:lang w:val="es-ES_tradnl"/>
         </w:rPr>
-        <w:t>Nombre del guión a que corresponde el ejer</w:t>
-      </w:r>
+        <w:t>Nombre del guión a que corresponde el ejercicio</w:t>
+      </w:r>
+      <w:r>
+        <w:rPr>
+          <w:rFonts w:ascii="Arial" w:hAnsi="Arial"/>
+          <w:sz w:val="18"/>
+          <w:szCs w:val="18"/>
+          <w:lang w:val="es-ES_tradnl"/>
+        </w:rPr>
+        <w:t xml:space="preserve"> CS_08_03_CO</w:t>
+      </w:r>
+    </w:p>
+    <w:p>
+      <w:pPr>
+        <w:rPr>
+          <w:rFonts w:ascii="Arial" w:hAnsi="Arial"/>
+          <w:sz w:val="18"/>
+          <w:szCs w:val="18"/>
+          <w:lang w:val="es-ES_tradnl"/>
+        </w:rPr>
+      </w:pPr>
+    </w:p>
+    <w:p>
+      <w:pPr>
+        <w:rPr>
+          <w:rFonts w:ascii="Arial" w:hAnsi="Arial"/>
+          <w:sz w:val="18"/>
+          <w:szCs w:val="18"/>
+          <w:lang w:val="es-ES_tradnl"/>
+        </w:rPr>
+      </w:pPr>
+    </w:p>
+    <w:p>
+      <w:pPr>
+        <w:rPr>
+          <w:rFonts w:ascii="Arial" w:hAnsi="Arial"/>
+          <w:b/>
+          <w:sz w:val="18"/>
+          <w:szCs w:val="18"/>
+          <w:lang w:val="es-ES_tradnl"/>
+        </w:rPr>
+      </w:pPr>
+      <w:r>
+        <w:rPr>
+          <w:rFonts w:ascii="Arial" w:hAnsi="Arial"/>
+          <w:b/>
+          <w:sz w:val="18"/>
+          <w:szCs w:val="18"/>
+          <w:lang w:val="es-ES_tradnl"/>
+        </w:rPr>
+        <w:t xml:space="preserve">DATOS DEL </w:t>
+      </w:r>
+      <w:r>
+        <w:rPr>
+          <w:rFonts w:ascii="Arial" w:hAnsi="Arial"/>
+          <w:b/>
+          <w:sz w:val="18"/>
+          <w:szCs w:val="18"/>
+          <w:lang w:val="es-ES_tradnl"/>
+        </w:rPr>
+        <w:t>RECURSO</w:t>
+      </w:r>
+    </w:p>
+    <w:p>
+      <w:pPr>
+        <w:rPr>
+          <w:rFonts w:ascii="Arial" w:hAnsi="Arial" w:cs="Arial"/>
+          <w:sz w:val="18"/>
+          <w:szCs w:val="18"/>
+          <w:lang w:val="es-ES_tradnl"/>
+        </w:rPr>
+      </w:pPr>
+    </w:p>
+    <w:p>
+      <w:pPr>
+        <w:rPr>
+          <w:rFonts w:ascii="Arial" w:hAnsi="Arial"/>
+          <w:sz w:val="18"/>
+          <w:szCs w:val="18"/>
+          <w:lang w:val="es-ES_tradnl"/>
+        </w:rPr>
+      </w:pPr>
+      <w:r>
+        <w:rPr>
+          <w:rFonts w:ascii="Arial" w:hAnsi="Arial"/>
+          <w:b/>
+          <w:color w:val="FF0000"/>
+          <w:sz w:val="18"/>
+          <w:szCs w:val="18"/>
+          <w:lang w:val="es-ES_tradnl"/>
+        </w:rPr>
+        <w:t>*</w:t>
+      </w:r>
+      <w:r>
+        <w:rPr>
+          <w:rFonts w:ascii="Arial" w:hAnsi="Arial"/>
+          <w:sz w:val="18"/>
+          <w:szCs w:val="18"/>
+          <w:lang w:val="es-ES_tradnl"/>
+        </w:rPr>
+        <w:t xml:space="preserve"> </w:t>
+      </w:r>
+      <w:r>
+        <w:rPr>
+          <w:rFonts w:ascii="Arial" w:hAnsi="Arial"/>
+          <w:sz w:val="18"/>
+          <w:szCs w:val="18"/>
+          <w:highlight w:val="green"/>
+          <w:lang w:val="es-ES_tradnl"/>
+        </w:rPr>
+        <w:t>Título del recurso</w:t>
+      </w:r>
+      <w:r>
+        <w:rPr>
+          <w:rFonts w:ascii="Arial" w:hAnsi="Arial"/>
+          <w:sz w:val="18"/>
+          <w:szCs w:val="18"/>
+          <w:highlight w:val="green"/>
+          <w:lang w:val="es-ES_tradnl"/>
+        </w:rPr>
+        <w:t xml:space="preserve"> </w:t>
+      </w:r>
+      <w:r>
+        <w:rPr>
+          <w:rFonts w:ascii="Arial" w:hAnsi="Arial"/>
+          <w:sz w:val="18"/>
+          <w:szCs w:val="18"/>
+          <w:highlight w:val="green"/>
+          <w:lang w:val="es-ES_tradnl"/>
+        </w:rPr>
+        <w:t>(</w:t>
+      </w:r>
+      <w:r>
+        <w:rPr>
+          <w:rFonts w:ascii="Arial" w:hAnsi="Arial"/>
+          <w:b/>
+          <w:sz w:val="18"/>
+          <w:szCs w:val="18"/>
+          <w:highlight w:val="green"/>
+          <w:lang w:val="es-ES_tradnl"/>
+        </w:rPr>
+        <w:t>65</w:t>
+      </w:r>
+      <w:r>
+        <w:rPr>
+          <w:rFonts w:ascii="Arial" w:hAnsi="Arial"/>
+          <w:sz w:val="18"/>
+          <w:szCs w:val="18"/>
+          <w:highlight w:val="green"/>
+          <w:lang w:val="es-ES_tradnl"/>
+        </w:rPr>
+        <w:t xml:space="preserve"> caracteres máx.</w:t>
+      </w:r>
+      <w:r>
+        <w:rPr>
+          <w:rFonts w:ascii="Arial" w:hAnsi="Arial"/>
+          <w:sz w:val="18"/>
+          <w:szCs w:val="18"/>
+          <w:lang w:val="es-ES_tradnl"/>
+        </w:rPr>
+        <w:t xml:space="preserve"> Practica: </w:t>
+      </w:r>
+      <w:r>
+        <w:rPr>
+          <w:rFonts w:ascii="Arial" w:hAnsi="Arial"/>
+          <w:sz w:val="18"/>
+          <w:szCs w:val="18"/>
+          <w:lang w:val="es-ES_tradnl"/>
+        </w:rPr>
+        <w:t>l</w:t>
+      </w:r>
+      <w:r>
+        <w:rPr>
+          <w:rFonts w:ascii="Arial" w:hAnsi="Arial"/>
+          <w:sz w:val="18"/>
+          <w:szCs w:val="18"/>
+          <w:lang w:val="es-ES_tradnl"/>
+        </w:rPr>
+        <w:t xml:space="preserve">a </w:t>
+      </w:r>
+      <w:r>
+        <w:rPr>
+          <w:rFonts w:ascii="Arial" w:hAnsi="Arial"/>
+          <w:sz w:val="18"/>
+          <w:szCs w:val="18"/>
+          <w:lang w:val="es-ES_tradnl"/>
+        </w:rPr>
+        <w:t>Guerra de los Supremos</w:t>
+      </w:r>
+    </w:p>
+    <w:p>
+      <w:pPr>
+        <w:rPr>
+          <w:rFonts w:ascii="Arial" w:hAnsi="Arial" w:cs="Arial"/>
+          <w:sz w:val="18"/>
+          <w:szCs w:val="18"/>
+          <w:lang w:val="es-ES_tradnl"/>
+        </w:rPr>
+      </w:pPr>
       <w:bookmarkStart w:id="0" w:name="_GoBack"/>
       <w:bookmarkEnd w:id="0"/>
-      <w:r>
-        <w:rPr>
-          <w:rFonts w:ascii="Arial" w:hAnsi="Arial"/>
-          <w:sz w:val="18"/>
-          <w:szCs w:val="18"/>
-          <w:highlight w:val="green"/>
-          <w:lang w:val="es-ES_tradnl"/>
-        </w:rPr>
-        <w:t>cicio</w:t>
-      </w:r>
-      <w:r>
-        <w:rPr>
-          <w:rFonts w:ascii="Arial" w:hAnsi="Arial"/>
-          <w:sz w:val="18"/>
-          <w:szCs w:val="18"/>
-          <w:lang w:val="es-ES_tradnl"/>
-        </w:rPr>
-        <w:t xml:space="preserve"> CS_08_03_CO</w:t>
-      </w:r>
     </w:p>
     <w:p>
       <w:pPr>
         <w:rPr>
-          <w:rFonts w:ascii="Arial" w:hAnsi="Arial"/>
+          <w:rFonts w:ascii="Arial" w:hAnsi="Arial" w:cs="Arial"/>
           <w:sz w:val="18"/>
           <w:szCs w:val="18"/>
           <w:lang w:val="es-ES_tradnl"/>
@@ -116,37 +294,65 @@
           <w:lang w:val="es-ES_tradnl"/>
         </w:rPr>
       </w:pPr>
+      <w:r>
+        <w:rPr>
+          <w:rFonts w:ascii="Arial" w:hAnsi="Arial"/>
+          <w:b/>
+          <w:color w:val="FF0000"/>
+          <w:sz w:val="18"/>
+          <w:szCs w:val="18"/>
+          <w:lang w:val="es-ES_tradnl"/>
+        </w:rPr>
+        <w:t>*</w:t>
+      </w:r>
+      <w:r>
+        <w:rPr>
+          <w:rFonts w:ascii="Arial" w:hAnsi="Arial"/>
+          <w:sz w:val="18"/>
+          <w:szCs w:val="18"/>
+          <w:lang w:val="es-ES_tradnl"/>
+        </w:rPr>
+        <w:t xml:space="preserve"> </w:t>
+      </w:r>
+      <w:r>
+        <w:rPr>
+          <w:rFonts w:ascii="Arial" w:hAnsi="Arial"/>
+          <w:sz w:val="18"/>
+          <w:szCs w:val="18"/>
+          <w:highlight w:val="green"/>
+          <w:lang w:val="es-ES_tradnl"/>
+        </w:rPr>
+        <w:t xml:space="preserve">Descripción del </w:t>
+      </w:r>
+      <w:r>
+        <w:rPr>
+          <w:rFonts w:ascii="Arial" w:hAnsi="Arial"/>
+          <w:sz w:val="18"/>
+          <w:szCs w:val="18"/>
+          <w:highlight w:val="green"/>
+          <w:lang w:val="es-ES_tradnl"/>
+        </w:rPr>
+        <w:t>recurso</w:t>
+      </w:r>
+      <w:r>
+        <w:rPr>
+          <w:rFonts w:ascii="Arial" w:hAnsi="Arial"/>
+          <w:sz w:val="18"/>
+          <w:szCs w:val="18"/>
+          <w:lang w:val="es-ES_tradnl"/>
+        </w:rPr>
+        <w:t xml:space="preserve"> Encuentra los apellidos de personajes relacionados con la Guerra de los Supremos</w:t>
+      </w:r>
     </w:p>
     <w:p>
       <w:pPr>
         <w:rPr>
-          <w:rFonts w:ascii="Arial" w:hAnsi="Arial"/>
-          <w:b/>
-          <w:sz w:val="18"/>
-          <w:szCs w:val="18"/>
-          <w:lang w:val="es-ES_tradnl"/>
-        </w:rPr>
-      </w:pPr>
-      <w:r>
-        <w:rPr>
-          <w:rFonts w:ascii="Arial" w:hAnsi="Arial"/>
-          <w:b/>
-          <w:sz w:val="18"/>
-          <w:szCs w:val="18"/>
-          <w:lang w:val="es-ES_tradnl"/>
-        </w:rPr>
-        <w:t xml:space="preserve">DATOS DEL </w:t>
-      </w:r>
-      <w:r>
-        <w:rPr>
-          <w:rFonts w:ascii="Arial" w:hAnsi="Arial"/>
-          <w:b/>
-          <w:sz w:val="18"/>
-          <w:szCs w:val="18"/>
-          <w:lang w:val="es-ES_tradnl"/>
-        </w:rPr>
-        <w:t>RECURSO</w:t>
-      </w:r>
+          <w:rFonts w:ascii="Arial" w:hAnsi="Arial" w:cs="Arial"/>
+          <w:sz w:val="18"/>
+          <w:szCs w:val="18"/>
+          <w:lang w:val="es-ES_tradnl"/>
+        </w:rPr>
+      </w:pPr>
     </w:p>
     <w:p>
       <w:pPr>
@@ -195,7 +401,7 @@
           <w:highlight w:val="green"/>
           <w:lang w:val="es-ES_tradnl"/>
         </w:rPr>
-        <w:t>Título del recurso</w:t>
+        <w:t>Palabras clave del recurso (separadas por</w:t>
       </w:r>
       <w:r>
         <w:rPr>
@@ -205,401 +411,184 @@
           <w:highlight w:val="green"/>
           <w:lang w:val="es-ES_tradnl"/>
         </w:rPr>
+        <w:t xml:space="preserve"> comas</w:t>
+      </w:r>
+      <w:r>
+        <w:rPr>
+          <w:rFonts w:ascii="Arial" w:hAnsi="Arial"/>
+          <w:sz w:val="18"/>
+          <w:szCs w:val="18"/>
+          <w:highlight w:val="green"/>
+          <w:lang w:val="es-ES_tradnl"/>
+        </w:rPr>
+        <w:t xml:space="preserve"> ","</w:t>
+      </w:r>
+      <w:proofErr w:type="gramStart"/>
+      <w:r>
+        <w:rPr>
+          <w:rFonts w:ascii="Arial" w:hAnsi="Arial"/>
+          <w:sz w:val="18"/>
+          <w:szCs w:val="18"/>
+          <w:highlight w:val="green"/>
+          <w:lang w:val="es-ES_tradnl"/>
+        </w:rPr>
+        <w:t>)</w:t>
+      </w:r>
+      <w:r>
+        <w:rPr>
+          <w:rFonts w:ascii="Arial" w:hAnsi="Arial"/>
+          <w:sz w:val="18"/>
+          <w:szCs w:val="18"/>
+          <w:lang w:val="es-ES_tradnl"/>
+        </w:rPr>
+        <w:t>Guerra</w:t>
+      </w:r>
+      <w:proofErr w:type="gramEnd"/>
+      <w:r>
+        <w:rPr>
+          <w:rFonts w:ascii="Arial" w:hAnsi="Arial"/>
+          <w:sz w:val="18"/>
+          <w:szCs w:val="18"/>
+          <w:lang w:val="es-ES_tradnl"/>
+        </w:rPr>
+        <w:t xml:space="preserve"> de los </w:t>
+      </w:r>
+      <w:proofErr w:type="spellStart"/>
+      <w:r>
+        <w:rPr>
+          <w:rFonts w:ascii="Arial" w:hAnsi="Arial"/>
+          <w:sz w:val="18"/>
+          <w:szCs w:val="18"/>
+          <w:lang w:val="es-ES_tradnl"/>
+        </w:rPr>
+        <w:t>Supremos,José</w:t>
+      </w:r>
+      <w:proofErr w:type="spellEnd"/>
+      <w:r>
+        <w:rPr>
+          <w:rFonts w:ascii="Arial" w:hAnsi="Arial"/>
+          <w:sz w:val="18"/>
+          <w:szCs w:val="18"/>
+          <w:lang w:val="es-ES_tradnl"/>
+        </w:rPr>
+        <w:t xml:space="preserve"> Hilario </w:t>
+      </w:r>
+      <w:proofErr w:type="spellStart"/>
+      <w:r>
+        <w:rPr>
+          <w:rFonts w:ascii="Arial" w:hAnsi="Arial"/>
+          <w:sz w:val="18"/>
+          <w:szCs w:val="18"/>
+          <w:lang w:val="es-ES_tradnl"/>
+        </w:rPr>
+        <w:t>López</w:t>
+      </w:r>
+      <w:r>
+        <w:rPr>
+          <w:rFonts w:ascii="Arial" w:hAnsi="Arial"/>
+          <w:sz w:val="18"/>
+          <w:szCs w:val="18"/>
+          <w:lang w:val="es-ES_tradnl"/>
+        </w:rPr>
+        <w:t>,</w:t>
+      </w:r>
+      <w:r>
+        <w:rPr>
+          <w:rFonts w:ascii="Arial" w:hAnsi="Arial"/>
+          <w:sz w:val="18"/>
+          <w:szCs w:val="18"/>
+          <w:lang w:val="es-ES_tradnl"/>
+        </w:rPr>
+        <w:t>Tomás</w:t>
+      </w:r>
+      <w:proofErr w:type="spellEnd"/>
+      <w:r>
+        <w:rPr>
+          <w:rFonts w:ascii="Arial" w:hAnsi="Arial"/>
+          <w:sz w:val="18"/>
+          <w:szCs w:val="18"/>
+          <w:lang w:val="es-ES_tradnl"/>
+        </w:rPr>
+        <w:t xml:space="preserve"> Cipriano de </w:t>
+      </w:r>
+      <w:proofErr w:type="spellStart"/>
+      <w:r>
+        <w:rPr>
+          <w:rFonts w:ascii="Arial" w:hAnsi="Arial"/>
+          <w:sz w:val="18"/>
+          <w:szCs w:val="18"/>
+          <w:lang w:val="es-ES_tradnl"/>
+        </w:rPr>
+        <w:t>Mosquera,José</w:t>
+      </w:r>
+      <w:proofErr w:type="spellEnd"/>
+      <w:r>
+        <w:rPr>
+          <w:rFonts w:ascii="Arial" w:hAnsi="Arial"/>
+          <w:sz w:val="18"/>
+          <w:szCs w:val="18"/>
+          <w:lang w:val="es-ES_tradnl"/>
+        </w:rPr>
+        <w:t xml:space="preserve"> María </w:t>
+      </w:r>
+      <w:proofErr w:type="spellStart"/>
+      <w:r>
+        <w:rPr>
+          <w:rFonts w:ascii="Arial" w:hAnsi="Arial"/>
+          <w:sz w:val="18"/>
+          <w:szCs w:val="18"/>
+          <w:lang w:val="es-ES_tradnl"/>
+        </w:rPr>
+        <w:t>Obando</w:t>
+      </w:r>
+      <w:r>
+        <w:rPr>
+          <w:rFonts w:ascii="Arial" w:hAnsi="Arial"/>
+          <w:sz w:val="18"/>
+          <w:szCs w:val="18"/>
+          <w:lang w:val="es-ES_tradnl"/>
+        </w:rPr>
+        <w:t>,</w:t>
+      </w:r>
+      <w:r>
+        <w:rPr>
+          <w:rFonts w:ascii="Arial" w:hAnsi="Arial"/>
+          <w:sz w:val="18"/>
+          <w:szCs w:val="18"/>
+          <w:lang w:val="es-ES_tradnl"/>
+        </w:rPr>
+        <w:t>Antonio</w:t>
+      </w:r>
+      <w:proofErr w:type="spellEnd"/>
+      <w:r>
+        <w:rPr>
+          <w:rFonts w:ascii="Arial" w:hAnsi="Arial"/>
+          <w:sz w:val="18"/>
+          <w:szCs w:val="18"/>
+          <w:lang w:val="es-ES_tradnl"/>
+        </w:rPr>
+        <w:t xml:space="preserve"> José de </w:t>
+      </w:r>
+      <w:proofErr w:type="spellStart"/>
+      <w:r>
+        <w:rPr>
+          <w:rFonts w:ascii="Arial" w:hAnsi="Arial"/>
+          <w:sz w:val="18"/>
+          <w:szCs w:val="18"/>
+          <w:lang w:val="es-ES_tradnl"/>
+        </w:rPr>
+        <w:t>Sucre,Juan</w:t>
+      </w:r>
+      <w:proofErr w:type="spellEnd"/>
+      <w:r>
+        <w:rPr>
+          <w:rFonts w:ascii="Arial" w:hAnsi="Arial"/>
+          <w:sz w:val="18"/>
+          <w:szCs w:val="18"/>
+          <w:lang w:val="es-ES_tradnl"/>
+        </w:rPr>
         <w:t xml:space="preserve"> </w:t>
       </w:r>
-      <w:r>
-        <w:rPr>
-          <w:rFonts w:ascii="Arial" w:hAnsi="Arial"/>
-          <w:sz w:val="18"/>
-          <w:szCs w:val="18"/>
-          <w:highlight w:val="green"/>
-          <w:lang w:val="es-ES_tradnl"/>
-        </w:rPr>
-        <w:t>(</w:t>
-      </w:r>
-      <w:r>
-        <w:rPr>
-          <w:rFonts w:ascii="Arial" w:hAnsi="Arial"/>
-          <w:b/>
-          <w:sz w:val="18"/>
-          <w:szCs w:val="18"/>
-          <w:highlight w:val="green"/>
-          <w:lang w:val="es-ES_tradnl"/>
-        </w:rPr>
-        <w:t>65</w:t>
-      </w:r>
-      <w:r>
-        <w:rPr>
-          <w:rFonts w:ascii="Arial" w:hAnsi="Arial"/>
-          <w:sz w:val="18"/>
-          <w:szCs w:val="18"/>
-          <w:highlight w:val="green"/>
-          <w:lang w:val="es-ES_tradnl"/>
-        </w:rPr>
-        <w:t xml:space="preserve"> caracteres máx.</w:t>
-      </w:r>
-      <w:r>
-        <w:rPr>
-          <w:rFonts w:ascii="Arial" w:hAnsi="Arial"/>
-          <w:sz w:val="18"/>
-          <w:szCs w:val="18"/>
-          <w:lang w:val="es-ES_tradnl"/>
-        </w:rPr>
-        <w:t xml:space="preserve"> Practica: La Guerra de los Supremos</w:t>
-      </w:r>
-    </w:p>
-    <w:p>
-      <w:pPr>
-        <w:rPr>
-          <w:rFonts w:ascii="Arial" w:hAnsi="Arial" w:cs="Arial"/>
-          <w:sz w:val="18"/>
-          <w:szCs w:val="18"/>
-          <w:lang w:val="es-ES_tradnl"/>
-        </w:rPr>
-      </w:pPr>
-    </w:p>
-    <w:p>
-      <w:pPr>
-        <w:rPr>
-          <w:rFonts w:ascii="Arial" w:hAnsi="Arial" w:cs="Arial"/>
-          <w:sz w:val="18"/>
-          <w:szCs w:val="18"/>
-          <w:lang w:val="es-ES_tradnl"/>
-        </w:rPr>
-      </w:pPr>
-    </w:p>
-    <w:p>
-      <w:pPr>
-        <w:rPr>
-          <w:rFonts w:ascii="Arial" w:hAnsi="Arial"/>
-          <w:sz w:val="18"/>
-          <w:szCs w:val="18"/>
-          <w:lang w:val="es-ES_tradnl"/>
-        </w:rPr>
-      </w:pPr>
-      <w:r>
-        <w:rPr>
-          <w:rFonts w:ascii="Arial" w:hAnsi="Arial"/>
-          <w:b/>
-          <w:color w:val="FF0000"/>
-          <w:sz w:val="18"/>
-          <w:szCs w:val="18"/>
-          <w:lang w:val="es-ES_tradnl"/>
-        </w:rPr>
-        <w:t>*</w:t>
-      </w:r>
-      <w:r>
-        <w:rPr>
-          <w:rFonts w:ascii="Arial" w:hAnsi="Arial"/>
-          <w:sz w:val="18"/>
-          <w:szCs w:val="18"/>
-          <w:lang w:val="es-ES_tradnl"/>
-        </w:rPr>
-        <w:t xml:space="preserve"> </w:t>
-      </w:r>
-      <w:r>
-        <w:rPr>
-          <w:rFonts w:ascii="Arial" w:hAnsi="Arial"/>
-          <w:sz w:val="18"/>
-          <w:szCs w:val="18"/>
-          <w:highlight w:val="green"/>
-          <w:lang w:val="es-ES_tradnl"/>
-        </w:rPr>
-        <w:t xml:space="preserve">Descripción del </w:t>
-      </w:r>
-      <w:r>
-        <w:rPr>
-          <w:rFonts w:ascii="Arial" w:hAnsi="Arial"/>
-          <w:sz w:val="18"/>
-          <w:szCs w:val="18"/>
-          <w:highlight w:val="green"/>
-          <w:lang w:val="es-ES_tradnl"/>
-        </w:rPr>
-        <w:t>recurso</w:t>
-      </w:r>
-      <w:r>
-        <w:rPr>
-          <w:rFonts w:ascii="Arial" w:hAnsi="Arial"/>
-          <w:sz w:val="18"/>
-          <w:szCs w:val="18"/>
-          <w:lang w:val="es-ES_tradnl"/>
-        </w:rPr>
-        <w:t xml:space="preserve"> Encuentra los apellidos de personajes relacionados con la Guerra de los Supremos</w:t>
-      </w:r>
-    </w:p>
-    <w:p>
-      <w:pPr>
-        <w:rPr>
-          <w:rFonts w:ascii="Arial" w:hAnsi="Arial" w:cs="Arial"/>
-          <w:sz w:val="18"/>
-          <w:szCs w:val="18"/>
-          <w:lang w:val="es-ES_tradnl"/>
-        </w:rPr>
-      </w:pPr>
-    </w:p>
-    <w:p>
-      <w:pPr>
-        <w:rPr>
-          <w:rFonts w:ascii="Arial" w:hAnsi="Arial" w:cs="Arial"/>
-          <w:sz w:val="18"/>
-          <w:szCs w:val="18"/>
-          <w:lang w:val="es-ES_tradnl"/>
-        </w:rPr>
-      </w:pPr>
-    </w:p>
-    <w:p>
-      <w:pPr>
-        <w:rPr>
-          <w:rFonts w:ascii="Arial" w:hAnsi="Arial"/>
-          <w:sz w:val="18"/>
-          <w:szCs w:val="18"/>
-          <w:lang w:val="es-ES_tradnl"/>
-        </w:rPr>
-      </w:pPr>
-      <w:r>
-        <w:rPr>
-          <w:rFonts w:ascii="Arial" w:hAnsi="Arial"/>
-          <w:b/>
-          <w:color w:val="FF0000"/>
-          <w:sz w:val="18"/>
-          <w:szCs w:val="18"/>
-          <w:lang w:val="es-ES_tradnl"/>
-        </w:rPr>
-        <w:t>*</w:t>
-      </w:r>
-      <w:r>
-        <w:rPr>
-          <w:rFonts w:ascii="Arial" w:hAnsi="Arial"/>
-          <w:sz w:val="18"/>
-          <w:szCs w:val="18"/>
-          <w:lang w:val="es-ES_tradnl"/>
-        </w:rPr>
-        <w:t xml:space="preserve"> </w:t>
-      </w:r>
-      <w:r>
-        <w:rPr>
-          <w:rFonts w:ascii="Arial" w:hAnsi="Arial"/>
-          <w:sz w:val="18"/>
-          <w:szCs w:val="18"/>
-          <w:highlight w:val="green"/>
-          <w:lang w:val="es-ES_tradnl"/>
-        </w:rPr>
-        <w:t>Palabras clave del recurso (separadas por</w:t>
-      </w:r>
-      <w:r>
-        <w:rPr>
-          <w:rFonts w:ascii="Arial" w:hAnsi="Arial"/>
-          <w:sz w:val="18"/>
-          <w:szCs w:val="18"/>
-          <w:highlight w:val="green"/>
-          <w:lang w:val="es-ES_tradnl"/>
-        </w:rPr>
-        <w:t xml:space="preserve"> comas</w:t>
-      </w:r>
-      <w:r>
-        <w:rPr>
-          <w:rFonts w:ascii="Arial" w:hAnsi="Arial"/>
-          <w:sz w:val="18"/>
-          <w:szCs w:val="18"/>
-          <w:highlight w:val="green"/>
-          <w:lang w:val="es-ES_tradnl"/>
-        </w:rPr>
-        <w:t xml:space="preserve"> ","</w:t>
-      </w:r>
-      <w:proofErr w:type="gramStart"/>
-      <w:r>
-        <w:rPr>
-          <w:rFonts w:ascii="Arial" w:hAnsi="Arial"/>
-          <w:sz w:val="18"/>
-          <w:szCs w:val="18"/>
-          <w:highlight w:val="green"/>
-          <w:lang w:val="es-ES_tradnl"/>
-        </w:rPr>
-        <w:t>)</w:t>
-      </w:r>
-      <w:r>
-        <w:rPr>
-          <w:rFonts w:ascii="Arial" w:hAnsi="Arial"/>
-          <w:sz w:val="18"/>
-          <w:szCs w:val="18"/>
-          <w:lang w:val="es-ES_tradnl"/>
-        </w:rPr>
-        <w:t>Guerra</w:t>
-      </w:r>
-      <w:proofErr w:type="gramEnd"/>
-      <w:r>
-        <w:rPr>
-          <w:rFonts w:ascii="Arial" w:hAnsi="Arial"/>
-          <w:sz w:val="18"/>
-          <w:szCs w:val="18"/>
-          <w:lang w:val="es-ES_tradnl"/>
-        </w:rPr>
-        <w:t xml:space="preserve"> de los </w:t>
-      </w:r>
-      <w:proofErr w:type="spellStart"/>
-      <w:r>
-        <w:rPr>
-          <w:rFonts w:ascii="Arial" w:hAnsi="Arial"/>
-          <w:sz w:val="18"/>
-          <w:szCs w:val="18"/>
-          <w:lang w:val="es-ES_tradnl"/>
-        </w:rPr>
-        <w:t>Supremos,José</w:t>
-      </w:r>
-      <w:proofErr w:type="spellEnd"/>
-      <w:r>
-        <w:rPr>
-          <w:rFonts w:ascii="Arial" w:hAnsi="Arial"/>
-          <w:sz w:val="18"/>
-          <w:szCs w:val="18"/>
-          <w:lang w:val="es-ES_tradnl"/>
-        </w:rPr>
-        <w:t xml:space="preserve"> Hilario </w:t>
-      </w:r>
-      <w:proofErr w:type="spellStart"/>
-      <w:r>
-        <w:rPr>
-          <w:rFonts w:ascii="Arial" w:hAnsi="Arial"/>
-          <w:sz w:val="18"/>
-          <w:szCs w:val="18"/>
-          <w:lang w:val="es-ES_tradnl"/>
-        </w:rPr>
-        <w:t>López</w:t>
-      </w:r>
-      <w:ins w:id="1" w:author="RAUL MAZO" w:date="2015-04-19T14:34:00Z">
-        <w:r>
-          <w:rPr>
-            <w:rFonts w:ascii="Arial" w:hAnsi="Arial"/>
-            <w:sz w:val="18"/>
-            <w:szCs w:val="18"/>
-            <w:lang w:val="es-ES_tradnl"/>
-          </w:rPr>
-          <w:t>,</w:t>
-        </w:r>
-      </w:ins>
-      <w:del w:id="2" w:author="RAUL MAZO" w:date="2015-04-19T14:34:00Z">
-        <w:r>
-          <w:rPr>
-            <w:rFonts w:ascii="Arial" w:hAnsi="Arial"/>
-            <w:sz w:val="18"/>
-            <w:szCs w:val="18"/>
-            <w:lang w:val="es-ES_tradnl"/>
-          </w:rPr>
-          <w:delText>.</w:delText>
-        </w:r>
-      </w:del>
-      <w:r>
-        <w:rPr>
-          <w:rFonts w:ascii="Arial" w:hAnsi="Arial"/>
-          <w:sz w:val="18"/>
-          <w:szCs w:val="18"/>
-          <w:lang w:val="es-ES_tradnl"/>
-        </w:rPr>
-        <w:t>Tomás</w:t>
-      </w:r>
-      <w:proofErr w:type="spellEnd"/>
-      <w:r>
-        <w:rPr>
-          <w:rFonts w:ascii="Arial" w:hAnsi="Arial"/>
-          <w:sz w:val="18"/>
-          <w:szCs w:val="18"/>
-          <w:lang w:val="es-ES_tradnl"/>
-        </w:rPr>
-        <w:t xml:space="preserve"> Cipriano de </w:t>
-      </w:r>
-      <w:proofErr w:type="spellStart"/>
-      <w:r>
-        <w:rPr>
-          <w:rFonts w:ascii="Arial" w:hAnsi="Arial"/>
-          <w:sz w:val="18"/>
-          <w:szCs w:val="18"/>
-          <w:lang w:val="es-ES_tradnl"/>
-        </w:rPr>
-        <w:t>Mosquera,José</w:t>
-      </w:r>
-      <w:proofErr w:type="spellEnd"/>
-      <w:r>
-        <w:rPr>
-          <w:rFonts w:ascii="Arial" w:hAnsi="Arial"/>
-          <w:sz w:val="18"/>
-          <w:szCs w:val="18"/>
-          <w:lang w:val="es-ES_tradnl"/>
-        </w:rPr>
-        <w:t xml:space="preserve"> María </w:t>
-      </w:r>
-      <w:proofErr w:type="spellStart"/>
-      <w:r>
-        <w:rPr>
-          <w:rFonts w:ascii="Arial" w:hAnsi="Arial"/>
-          <w:sz w:val="18"/>
-          <w:szCs w:val="18"/>
-          <w:lang w:val="es-ES_tradnl"/>
-        </w:rPr>
-        <w:t>Obando</w:t>
-      </w:r>
-      <w:ins w:id="3" w:author="RAUL MAZO" w:date="2015-04-19T14:34:00Z">
-        <w:r>
-          <w:rPr>
-            <w:rFonts w:ascii="Arial" w:hAnsi="Arial"/>
-            <w:sz w:val="18"/>
-            <w:szCs w:val="18"/>
-            <w:lang w:val="es-ES_tradnl"/>
-          </w:rPr>
-          <w:t>,</w:t>
-        </w:r>
-      </w:ins>
-      <w:del w:id="4" w:author="RAUL MAZO" w:date="2015-04-19T14:34:00Z">
-        <w:r>
-          <w:rPr>
-            <w:rFonts w:ascii="Arial" w:hAnsi="Arial"/>
-            <w:sz w:val="18"/>
-            <w:szCs w:val="18"/>
-            <w:lang w:val="es-ES_tradnl"/>
-          </w:rPr>
-          <w:delText>;</w:delText>
-        </w:r>
-      </w:del>
-      <w:r>
-        <w:rPr>
-          <w:rFonts w:ascii="Arial" w:hAnsi="Arial"/>
-          <w:sz w:val="18"/>
-          <w:szCs w:val="18"/>
-          <w:lang w:val="es-ES_tradnl"/>
-        </w:rPr>
-        <w:t>Antonio</w:t>
-      </w:r>
-      <w:proofErr w:type="spellEnd"/>
-      <w:r>
-        <w:rPr>
-          <w:rFonts w:ascii="Arial" w:hAnsi="Arial"/>
-          <w:sz w:val="18"/>
-          <w:szCs w:val="18"/>
-          <w:lang w:val="es-ES_tradnl"/>
-        </w:rPr>
-        <w:t xml:space="preserve"> José de </w:t>
-      </w:r>
-      <w:proofErr w:type="spellStart"/>
-      <w:r>
-        <w:rPr>
-          <w:rFonts w:ascii="Arial" w:hAnsi="Arial"/>
-          <w:sz w:val="18"/>
-          <w:szCs w:val="18"/>
-          <w:lang w:val="es-ES_tradnl"/>
-        </w:rPr>
-        <w:t>Sucre,Juan</w:t>
-      </w:r>
-      <w:proofErr w:type="spellEnd"/>
-      <w:ins w:id="5" w:author="RAUL MAZO" w:date="2015-04-18T09:06:00Z">
-        <w:r>
-          <w:rPr>
-            <w:rFonts w:ascii="Arial" w:hAnsi="Arial"/>
-            <w:sz w:val="18"/>
-            <w:szCs w:val="18"/>
-            <w:lang w:val="es-ES_tradnl"/>
-          </w:rPr>
-          <w:t xml:space="preserve"> </w:t>
-        </w:r>
-      </w:ins>
       <w:r>
         <w:rPr>
           <w:rFonts w:ascii="Arial" w:hAnsi="Arial"/>
@@ -2701,17 +2690,15 @@
         </w:rPr>
         <w:t>apellidos de personajes relacionados con la Guerra de los Supremos</w:t>
       </w:r>
-      <w:ins w:id="6" w:author="RAUL MAZO" w:date="2015-04-19T14:35:00Z">
-        <w:r>
-          <w:rPr>
-            <w:rFonts w:ascii="Arial" w:hAnsi="Arial"/>
-            <w:sz w:val="18"/>
-            <w:szCs w:val="18"/>
-            <w:lang w:val="es-ES_tradnl"/>
-          </w:rPr>
-          <w:t>.</w:t>
-        </w:r>
-      </w:ins>
+      <w:r>
+        <w:rPr>
+          <w:rFonts w:ascii="Arial" w:hAnsi="Arial"/>
+          <w:sz w:val="18"/>
+          <w:szCs w:val="18"/>
+          <w:lang w:val="es-ES_tradnl"/>
+        </w:rPr>
+        <w:t>.</w:t>
+      </w:r>
     </w:p>
     <w:p>
       <w:pPr>

--- a/fuentes/contenidos/grado08/guion03/CS_08_03__REC110.docx
+++ b/fuentes/contenidos/grado08/guion03/CS_08_03__REC110.docx
@@ -25,7 +25,17 @@
           <w:b/>
           <w:lang w:val="es-ES_tradnl"/>
         </w:rPr>
-        <w:t>M15A: Sopa de letras</w:t>
+        <w:t>M15A: Sopa d</w:t>
+      </w:r>
+      <w:bookmarkStart w:id="0" w:name="_GoBack"/>
+      <w:bookmarkEnd w:id="0"/>
+      <w:r>
+        <w:rPr>
+          <w:rFonts w:asciiTheme="majorHAnsi" w:hAnsiTheme="majorHAnsi"/>
+          <w:b/>
+          <w:lang w:val="es-ES_tradnl"/>
+        </w:rPr>
+        <w:t>e letras</w:t>
       </w:r>
     </w:p>
     <w:p>
@@ -242,7 +252,7 @@
           <w:szCs w:val="18"/>
           <w:lang w:val="es-ES_tradnl"/>
         </w:rPr>
-        <w:t>l</w:t>
+        <w:t>L</w:t>
       </w:r>
       <w:r>
         <w:rPr>
@@ -272,8 +282,6 @@
           <w:lang w:val="es-ES_tradnl"/>
         </w:rPr>
       </w:pPr>
-      <w:bookmarkStart w:id="0" w:name="_GoBack"/>
-      <w:bookmarkEnd w:id="0"/>
     </w:p>
     <w:p>
       <w:pPr>
